--- a/commandes_base_linux/exercices/TP_Commande_de_base_Linux_AM_V1.0.1_modifié.docx
+++ b/commandes_base_linux/exercices/TP_Commande_de_base_Linux_AM_V1.0.1_modifié.docx
@@ -1946,7 +1946,11 @@
           <w:tcPr>
             <w:tcW w:w="10456" w:type="dxa"/>
           </w:tcPr>
-          <w:p/>
+          <w:p>
+            <w:r>
+              <w:t>Sudo adduser nomutilisateur</w:t>
+            </w:r>
+          </w:p>
         </w:tc>
       </w:tr>
     </w:tbl>
@@ -1985,7 +1989,11 @@
           <w:tcPr>
             <w:tcW w:w="10456" w:type="dxa"/>
           </w:tcPr>
-          <w:p/>
+          <w:p>
+            <w:r>
+              <w:t>Sudo userdel nomutilisateur</w:t>
+            </w:r>
+          </w:p>
         </w:tc>
       </w:tr>
     </w:tbl>
@@ -2316,7 +2324,7 @@
                               <w:noProof/>
                               <w:color w:val="808080" w:themeColor="background1" w:themeShade="80"/>
                             </w:rPr>
-                            <w:t>06/03/2024</w:t>
+                            <w:t>07/03/2024</w:t>
                           </w:r>
                           <w:r>
                             <w:rPr>
@@ -2391,7 +2399,7 @@
                         <w:noProof/>
                         <w:color w:val="808080" w:themeColor="background1" w:themeShade="80"/>
                       </w:rPr>
-                      <w:t>06/03/2024</w:t>
+                      <w:t>07/03/2024</w:t>
                     </w:r>
                     <w:r>
                       <w:rPr>
@@ -5190,6 +5198,7 @@
     <w:rsidRoot w:val="001051B1"/>
     <w:rsid w:val="001051B1"/>
     <w:rsid w:val="0053603A"/>
+    <w:rsid w:val="008E06BC"/>
     <w:rsid w:val="00FE673A"/>
   </w:rsids>
   <m:mathPr>
@@ -5985,12 +5994,7 @@
 </file>
 
 <file path=customXml/item3.xml><?xml version="1.0" encoding="utf-8"?>
-<?mso-contentType ?>
-<FormTemplates xmlns="http://schemas.microsoft.com/sharepoint/v3/contenttype/forms">
-  <Display>DocumentLibraryForm</Display>
-  <Edit>DocumentLibraryForm</Edit>
-  <New>DocumentLibraryForm</New>
-</FormTemplates>
+<b:Sources xmlns:b="http://schemas.openxmlformats.org/officeDocument/2006/bibliography" xmlns="http://schemas.openxmlformats.org/officeDocument/2006/bibliography" SelectedStyle="\APASixthEditionOfficeOnline.xsl" StyleName="APA" Version="6"/>
 </file>
 
 <file path=customXml/item4.xml><?xml version="1.0" encoding="utf-8"?>
@@ -6108,7 +6112,12 @@
 </file>
 
 <file path=customXml/item5.xml><?xml version="1.0" encoding="utf-8"?>
-<b:Sources xmlns:b="http://schemas.openxmlformats.org/officeDocument/2006/bibliography" xmlns="http://schemas.openxmlformats.org/officeDocument/2006/bibliography" SelectedStyle="\APASixthEditionOfficeOnline.xsl" StyleName="APA" Version="6"/>
+<?mso-contentType ?>
+<FormTemplates xmlns="http://schemas.microsoft.com/sharepoint/v3/contenttype/forms">
+  <Display>DocumentLibraryForm</Display>
+  <Edit>DocumentLibraryForm</Edit>
+  <New>DocumentLibraryForm</New>
+</FormTemplates>
 </file>
 
 <file path=customXml/itemProps1.xml><?xml version="1.0" encoding="utf-8"?>
@@ -6129,9 +6138,9 @@
 </file>
 
 <file path=customXml/itemProps3.xml><?xml version="1.0" encoding="utf-8"?>
-<ds:datastoreItem xmlns:ds="http://schemas.openxmlformats.org/officeDocument/2006/customXml" ds:itemID="{D9005846-75E0-4793-9758-8EC06AA366A4}">
+<ds:datastoreItem xmlns:ds="http://schemas.openxmlformats.org/officeDocument/2006/customXml" ds:itemID="{0CBBA3FE-7FBE-4BB2-9DD0-4B521791FBDF}">
   <ds:schemaRefs>
-    <ds:schemaRef ds:uri="http://schemas.microsoft.com/sharepoint/v3/contenttype/forms"/>
+    <ds:schemaRef ds:uri="http://schemas.openxmlformats.org/officeDocument/2006/bibliography"/>
   </ds:schemaRefs>
 </ds:datastoreItem>
 </file>
@@ -6153,9 +6162,9 @@
 </file>
 
 <file path=customXml/itemProps5.xml><?xml version="1.0" encoding="utf-8"?>
-<ds:datastoreItem xmlns:ds="http://schemas.openxmlformats.org/officeDocument/2006/customXml" ds:itemID="{0CBBA3FE-7FBE-4BB2-9DD0-4B521791FBDF}">
+<ds:datastoreItem xmlns:ds="http://schemas.openxmlformats.org/officeDocument/2006/customXml" ds:itemID="{D9005846-75E0-4793-9758-8EC06AA366A4}">
   <ds:schemaRefs>
-    <ds:schemaRef ds:uri="http://schemas.openxmlformats.org/officeDocument/2006/bibliography"/>
+    <ds:schemaRef ds:uri="http://schemas.microsoft.com/sharepoint/v3/contenttype/forms"/>
   </ds:schemaRefs>
 </ds:datastoreItem>
 </file>